--- a/sponsorship/Google/VetsinTech Co-Branding/Sponsorship Prospectus - Google (Page 1).docx
+++ b/sponsorship/Google/VetsinTech Co-Branding/Sponsorship Prospectus - Google (Page 1).docx
@@ -253,22 +253,25 @@
           <w:sz w:val="28"/>
           <w:szCs w:val="28"/>
         </w:rPr>
-        <w:t>to expand the accessibility of Silicon Valley’</w:t>
-      </w:r>
-      <w:r>
-        <w:rPr>
-          <w:sz w:val="28"/>
-          <w:szCs w:val="28"/>
-        </w:rPr>
-        <w:t>s opportunities and resources</w:t>
-      </w:r>
-      <w:r>
-        <w:rPr>
-          <w:sz w:val="28"/>
-          <w:szCs w:val="28"/>
-        </w:rPr>
-        <w:t xml:space="preserve"> </w:t>
-      </w:r>
+        <w:t xml:space="preserve">to expand the accessibility of </w:t>
+      </w:r>
+      <w:r>
+        <w:rPr>
+          <w:sz w:val="28"/>
+          <w:szCs w:val="28"/>
+        </w:rPr>
+        <w:t>opportunities and resources</w:t>
+      </w:r>
+    </w:p>
+    <w:p>
+      <w:pPr>
+        <w:spacing w:line="360" w:lineRule="auto"/>
+        <w:jc w:val="center"/>
+        <w:rPr>
+          <w:sz w:val="28"/>
+          <w:szCs w:val="28"/>
+        </w:rPr>
+      </w:pPr>
       <w:r>
         <w:rPr>
           <w:b/>
@@ -294,16 +297,90 @@
           <w:sz w:val="28"/>
           <w:szCs w:val="28"/>
         </w:rPr>
-        <w:t>veterans and the underprivileged</w:t>
-      </w:r>
-      <w:r>
-        <w:rPr>
-          <w:b/>
-          <w:color w:val="00539B"/>
-          <w:sz w:val="28"/>
-          <w:szCs w:val="28"/>
-        </w:rPr>
-        <w:t xml:space="preserve"> overcome the limitations imposed by coronavirus upon their </w:t>
+        <w:t>veterans</w:t>
+      </w:r>
+      <w:r>
+        <w:rPr>
+          <w:b/>
+          <w:color w:val="00539B"/>
+          <w:sz w:val="28"/>
+          <w:szCs w:val="28"/>
+        </w:rPr>
+        <w:t xml:space="preserve">, </w:t>
+      </w:r>
+      <w:r>
+        <w:rPr>
+          <w:b/>
+          <w:color w:val="00539B"/>
+          <w:sz w:val="28"/>
+          <w:szCs w:val="28"/>
+        </w:rPr>
+        <w:t xml:space="preserve">students, </w:t>
+      </w:r>
+      <w:bookmarkStart w:id="0" w:name="_GoBack"/>
+      <w:bookmarkEnd w:id="0"/>
+      <w:r>
+        <w:rPr>
+          <w:b/>
+          <w:color w:val="00539B"/>
+          <w:sz w:val="28"/>
+          <w:szCs w:val="28"/>
+        </w:rPr>
+        <w:t>HBCUs,</w:t>
+      </w:r>
+      <w:r>
+        <w:rPr>
+          <w:b/>
+          <w:color w:val="00539B"/>
+          <w:sz w:val="28"/>
+          <w:szCs w:val="28"/>
+        </w:rPr>
+        <w:t xml:space="preserve"> and </w:t>
+      </w:r>
+      <w:r>
+        <w:rPr>
+          <w:b/>
+          <w:color w:val="00539B"/>
+          <w:sz w:val="28"/>
+          <w:szCs w:val="28"/>
+        </w:rPr>
+        <w:t xml:space="preserve">the </w:t>
+      </w:r>
+      <w:r>
+        <w:rPr>
+          <w:b/>
+          <w:color w:val="00539B"/>
+          <w:sz w:val="28"/>
+          <w:szCs w:val="28"/>
+        </w:rPr>
+        <w:t>underprivileged</w:t>
+      </w:r>
+      <w:r>
+        <w:rPr>
+          <w:b/>
+          <w:color w:val="00539B"/>
+          <w:sz w:val="28"/>
+          <w:szCs w:val="28"/>
+        </w:rPr>
+        <w:t xml:space="preserve"> overcome limitations impos</w:t>
+      </w:r>
+      <w:r>
+        <w:rPr>
+          <w:b/>
+          <w:color w:val="00539B"/>
+          <w:sz w:val="28"/>
+          <w:szCs w:val="28"/>
+        </w:rPr>
+        <w:t xml:space="preserve">ed by coronavirus </w:t>
+      </w:r>
+      <w:r>
+        <w:rPr>
+          <w:b/>
+          <w:color w:val="00539B"/>
+          <w:sz w:val="28"/>
+          <w:szCs w:val="28"/>
+        </w:rPr>
+        <w:t xml:space="preserve">on their </w:t>
       </w:r>
       <w:r>
         <w:rPr>
@@ -412,8 +489,6 @@
         </w:rPr>
         <w:t>Discover the top technical talent while reducing your recruitment cost</w:t>
       </w:r>
-      <w:bookmarkStart w:id="0" w:name="_GoBack"/>
-      <w:bookmarkEnd w:id="0"/>
     </w:p>
     <w:p>
       <w:pPr>
@@ -1690,7 +1765,7 @@
 </file>
 
 <file path=customXml/itemProps1.xml><?xml version="1.0" encoding="utf-8"?>
-<ds:datastoreItem xmlns:ds="http://schemas.openxmlformats.org/officeDocument/2006/customXml" ds:itemID="{39F72584-0885-4747-B70D-12191113E788}">
+<ds:datastoreItem xmlns:ds="http://schemas.openxmlformats.org/officeDocument/2006/customXml" ds:itemID="{BB18C3E2-143E-2046-8461-1A100AB05475}">
   <ds:schemaRefs>
     <ds:schemaRef ds:uri="http://schemas.openxmlformats.org/officeDocument/2006/bibliography"/>
   </ds:schemaRefs>
